--- a/4devs/proyecto.docx
+++ b/4devs/proyecto.docx
@@ -2,6 +2,8 @@
 <file path=word/document.xml><?xml version="1.0" encoding="utf-8"?>
 <w:document xmlns:wpc="http://schemas.microsoft.com/office/word/2010/wordprocessingCanvas" xmlns:mc="http://schemas.openxmlformats.org/markup-compatibility/2006" xmlns:o="urn:schemas-microsoft-com:office:office" xmlns:r="http://schemas.openxmlformats.org/officeDocument/2006/relationships" xmlns:m="http://schemas.openxmlformats.org/officeDocument/2006/math" xmlns:v="urn:schemas-microsoft-com:vml" xmlns:wp14="http://schemas.microsoft.com/office/word/2010/wordprocessingDrawing" xmlns:wp="http://schemas.openxmlformats.org/drawingml/2006/wordprocessingDrawing" xmlns:w10="urn:schemas-microsoft-com:office:word" xmlns:w="http://schemas.openxmlformats.org/wordprocessingml/2006/main" xmlns:w14="http://schemas.microsoft.com/office/word/2010/wordml" xmlns:w15="http://schemas.microsoft.com/office/word/2012/wordml" xmlns:wpg="http://schemas.microsoft.com/office/word/2010/wordprocessingGroup" xmlns:wpi="http://schemas.microsoft.com/office/word/2010/wordprocessingInk" xmlns:wne="http://schemas.microsoft.com/office/word/2006/wordml" xmlns:wps="http://schemas.microsoft.com/office/word/2010/wordprocessingShape" mc:Ignorable="w14 w15 wp14">
   <w:body>
+    <w:bookmarkStart w:id="0" w:name="_GoBack" w:displacedByCustomXml="next"/>
+    <w:bookmarkEnd w:id="0" w:displacedByCustomXml="next"/>
     <w:sdt>
       <w:sdtPr>
         <w:id w:val="1052202961"/>
@@ -10,11 +12,13 @@
           <w:docPartUnique/>
         </w:docPartObj>
       </w:sdtPr>
+      <w:sdtEndPr/>
       <w:sdtContent>
         <w:p>
           <w:r>
             <w:rPr>
               <w:noProof/>
+              <w:lang w:eastAsia="es-AR"/>
             </w:rPr>
             <mc:AlternateContent>
               <mc:Choice Requires="wps">
@@ -87,6 +91,7 @@
                                     <w:dataBinding w:prefixMappings="xmlns:ns0='http://schemas.openxmlformats.org/package/2006/metadata/core-properties' xmlns:ns1='http://purl.org/dc/elements/1.1/'" w:xpath="/ns0:coreProperties[1]/ns1:creator[1]" w:storeItemID="{6C3C8BC8-F283-45AE-878A-BAB7291924A1}"/>
                                     <w:text/>
                                   </w:sdtPr>
+                                  <w:sdtEndPr/>
                                   <w:sdtContent>
                                     <w:r>
                                       <w:rPr>
@@ -180,6 +185,7 @@
           <w:r>
             <w:rPr>
               <w:noProof/>
+              <w:lang w:eastAsia="es-AR"/>
             </w:rPr>
             <mc:AlternateContent>
               <mc:Choice Requires="wps">
@@ -293,6 +299,7 @@
           <w:r>
             <w:rPr>
               <w:noProof/>
+              <w:lang w:eastAsia="es-AR"/>
             </w:rPr>
             <mc:AlternateContent>
               <mc:Choice Requires="wps">
@@ -383,6 +390,7 @@
                                     <w:dataBinding w:prefixMappings="xmlns:ns0='http://schemas.microsoft.com/office/2006/coverPageProps'" w:xpath="/ns0:CoverPageProperties[1]/ns0:Abstract[1]" w:storeItemID="{55AF091B-3C7A-41E3-B477-F2FDAA23CFDA}"/>
                                     <w:text/>
                                   </w:sdtPr>
+                                  <w:sdtEndPr/>
                                   <w:sdtContent>
                                     <w:proofErr w:type="spellStart"/>
                                     <w:r>
@@ -473,6 +481,7 @@
           <w:r>
             <w:rPr>
               <w:noProof/>
+              <w:lang w:eastAsia="es-AR"/>
             </w:rPr>
             <mc:AlternateContent>
               <mc:Choice Requires="wps">
@@ -577,6 +586,7 @@
           <w:r>
             <w:rPr>
               <w:noProof/>
+              <w:lang w:eastAsia="es-AR"/>
             </w:rPr>
             <mc:AlternateContent>
               <mc:Choice Requires="wps">
@@ -674,6 +684,7 @@
           <w:r>
             <w:rPr>
               <w:noProof/>
+              <w:lang w:eastAsia="es-AR"/>
             </w:rPr>
             <mc:AlternateContent>
               <mc:Choice Requires="wps">
@@ -742,6 +753,7 @@
                                   <w:dataBinding w:prefixMappings="xmlns:ns0='http://schemas.openxmlformats.org/package/2006/metadata/core-properties' xmlns:ns1='http://purl.org/dc/elements/1.1/'" w:xpath="/ns0:coreProperties[1]/ns1:title[1]" w:storeItemID="{6C3C8BC8-F283-45AE-878A-BAB7291924A1}"/>
                                   <w:text/>
                                 </w:sdtPr>
+                                <w:sdtEndPr/>
                                 <w:sdtContent>
                                   <w:p>
                                     <w:pPr>
@@ -780,6 +792,7 @@
                                   <w:dataBinding w:prefixMappings="xmlns:ns0='http://schemas.openxmlformats.org/package/2006/metadata/core-properties' xmlns:ns1='http://purl.org/dc/elements/1.1/'" w:xpath="/ns0:coreProperties[1]/ns1:subject[1]" w:storeItemID="{6C3C8BC8-F283-45AE-878A-BAB7291924A1}"/>
                                   <w:text/>
                                 </w:sdtPr>
+                                <w:sdtEndPr/>
                                 <w:sdtContent>
                                   <w:p>
                                     <w:pPr>
@@ -942,10 +955,7 @@
       </w:r>
       <w:proofErr w:type="spellEnd"/>
       <w:r>
-        <w:t xml:space="preserve"> es un proyecto cuyo objetivo es desarrollar un Sistema Operativo para x86, para aprendizaje. La idea es que sea un sistema multitarea, con distintos </w:t>
-      </w:r>
-      <w:r>
-        <w:t>métodos de administración de memoria (los que se suelen estudiar en la bibliografía), y que pueda almacenar archivos en el disco principal.</w:t>
+        <w:t xml:space="preserve"> es un proyecto cuyo objetivo es desarrollar un Sistema Operativo para x86, para aprendizaje. La idea es que sea un sistema multitarea, con distintos métodos de administración de memoria (los que se suelen estudiar en la bibliografía), y que pueda almacenar archivos en el disco principal.</w:t>
       </w:r>
     </w:p>
     <w:p>
@@ -965,10 +975,7 @@
         </w:numPr>
       </w:pPr>
       <w:r>
-        <w:t>Preparar comandos para instalar con un solo script lo necesario para compilarlo y ejecutarlo en Win</w:t>
-      </w:r>
-      <w:r>
-        <w:t>dows 10 (o superior).</w:t>
+        <w:t>Preparar comandos para instalar con un solo script lo necesario para compilarlo y ejecutarlo en Windows 10 (o superior).</w:t>
       </w:r>
     </w:p>
     <w:p>
@@ -1064,10 +1071,7 @@
       </w:r>
       <w:proofErr w:type="spellEnd"/>
       <w:r>
-        <w:t xml:space="preserve"> bás</w:t>
-      </w:r>
-      <w:r>
-        <w:t>ico debe estar en C y ASM.</w:t>
+        <w:t xml:space="preserve"> básico debe estar en C y ASM.</w:t>
       </w:r>
     </w:p>
     <w:p>
@@ -1144,10 +1148,7 @@
         </w:numPr>
       </w:pPr>
       <w:r>
-        <w:t>Drivers –</w:t>
-      </w:r>
-      <w:r>
-        <w:t xml:space="preserve"> Drivers.</w:t>
+        <w:t>Drivers – Drivers.</w:t>
       </w:r>
     </w:p>
     <w:p>
@@ -1356,10 +1357,7 @@
       </w:r>
       <w:proofErr w:type="spellEnd"/>
       <w:r>
-        <w:t xml:space="preserve">, para proveer de funcionalidad a los distintos programas que se </w:t>
-      </w:r>
-      <w:r>
-        <w:t xml:space="preserve">ejecutarán dentro de </w:t>
+        <w:t xml:space="preserve">, para proveer de funcionalidad a los distintos programas que se ejecutarán dentro de </w:t>
       </w:r>
       <w:proofErr w:type="spellStart"/>
       <w:r>
@@ -1417,10 +1415,7 @@
         <w:pStyle w:val="Ttulo2"/>
       </w:pPr>
       <w:r>
-        <w:t>Ad</w:t>
-      </w:r>
-      <w:r>
-        <w:t>ministración de archivos</w:t>
+        <w:t>Administración de archivos</w:t>
       </w:r>
     </w:p>
     <w:p>
@@ -1497,6 +1492,7 @@
         <w:docPartUnique/>
       </w:docPartObj>
     </w:sdtPr>
+    <w:sdtEndPr/>
     <w:sdtContent>
       <w:p>
         <w:pPr>
@@ -3152,7 +3148,7 @@
 </file>
 
 <file path=customXml/itemProps2.xml><?xml version="1.0" encoding="utf-8"?>
-<ds:datastoreItem xmlns:ds="http://schemas.openxmlformats.org/officeDocument/2006/customXml" ds:itemID="{B38EEDF0-019C-4D3A-B11A-412A8863C0CF}">
+<ds:datastoreItem xmlns:ds="http://schemas.openxmlformats.org/officeDocument/2006/customXml" ds:itemID="{A49E82E1-FF9E-493C-90D8-52F9ABC1DD1D}">
   <ds:schemaRefs>
     <ds:schemaRef ds:uri="http://schemas.openxmlformats.org/officeDocument/2006/bibliography"/>
   </ds:schemaRefs>
